--- a/Trello.docx
+++ b/Trello.docx
@@ -40,10 +40,7 @@
     </w:p>
     <w:p>
       <w:r>
-        <w:t>Durée du projet : 8 heures (présentiel + distanciel</w:t>
-      </w:r>
-      <w:r>
-        <w:t>)</w:t>
+        <w:t>Durée du projet : 8 heures (présentiel + distanciel)</w:t>
       </w:r>
     </w:p>
     <w:p/>
@@ -194,13 +191,7 @@
     </w:p>
     <w:p>
       <w:r>
-        <w:t xml:space="preserve">- Trello : Tableaux Kanban adaptés au cycle ITIL (voir </w:t>
-      </w:r>
-      <w:r>
-        <w:t xml:space="preserve"> </w:t>
-      </w:r>
-      <w:r>
-        <w:t xml:space="preserve">Annexe 1).  </w:t>
+        <w:t xml:space="preserve">- Trello : Tableaux Kanban adaptés au cycle ITIL (voir  Annexe 1).  </w:t>
       </w:r>
     </w:p>
     <w:p>
@@ -233,13 +224,41 @@
     </w:p>
     <w:p>
       <w:r>
-        <w:t>- GitHub</w:t>
-      </w:r>
-      <w:r>
-        <w:t xml:space="preserve"> </w:t>
-      </w:r>
-      <w:r>
-        <w:t xml:space="preserve">: Versionning du code personnalisé (thème WordPress).  </w:t>
+        <w:drawing>
+          <wp:inline distT="0" distB="0" distL="0" distR="0" wp14:anchorId="6A41893F" wp14:editId="09602BE5">
+            <wp:extent cx="5760720" cy="1918335"/>
+            <wp:effectExtent l="0" t="0" r="0" b="5715"/>
+            <wp:docPr id="1" name="Image 1"/>
+            <wp:cNvGraphicFramePr>
+              <a:graphicFrameLocks xmlns:a="http://schemas.openxmlformats.org/drawingml/2006/main" noChangeAspect="1"/>
+            </wp:cNvGraphicFramePr>
+            <a:graphic xmlns:a="http://schemas.openxmlformats.org/drawingml/2006/main">
+              <a:graphicData uri="http://schemas.openxmlformats.org/drawingml/2006/picture">
+                <pic:pic xmlns:pic="http://schemas.openxmlformats.org/drawingml/2006/picture">
+                  <pic:nvPicPr>
+                    <pic:cNvPr id="1" name=""/>
+                    <pic:cNvPicPr/>
+                  </pic:nvPicPr>
+                  <pic:blipFill>
+                    <a:blip r:embed="rId4"/>
+                    <a:stretch>
+                      <a:fillRect/>
+                    </a:stretch>
+                  </pic:blipFill>
+                  <pic:spPr>
+                    <a:xfrm>
+                      <a:off x="0" y="0"/>
+                      <a:ext cx="5760720" cy="1918335"/>
+                    </a:xfrm>
+                    <a:prstGeom prst="rect">
+                      <a:avLst/>
+                    </a:prstGeom>
+                  </pic:spPr>
+                </pic:pic>
+              </a:graphicData>
+            </a:graphic>
+          </wp:inline>
+        </w:drawing>
       </w:r>
     </w:p>
     <w:p/>
@@ -315,10 +334,13 @@
         </w:rPr>
       </w:pPr>
       <w:r>
+        <w:t xml:space="preserve">  </w:t>
+      </w:r>
+      <w:r>
         <w:rPr>
           <w:lang w:val="en-US"/>
         </w:rPr>
-        <w:t xml:space="preserve">  - Priorisation des tâches via la Matrice MoSCoW (Must-Have, Should-Have, etc.).  </w:t>
+        <w:t xml:space="preserve">- Priorisation des tâches via la Matrice MoSCoW (Must-Have, Should-Have, etc.).  </w:t>
       </w:r>
     </w:p>
     <w:p>
@@ -385,6 +407,9 @@
       <w:r>
         <w:t xml:space="preserve">  - Intégration des photos élèves (format carré 200x200px).  </w:t>
       </w:r>
+      <w:r>
+        <w:t>(Sinon, mettre une image simple)</w:t>
+      </w:r>
     </w:p>
     <w:p>
       <w:r>
@@ -393,21 +418,51 @@
     </w:p>
     <w:p>
       <w:r>
+        <w:lastRenderedPageBreak/>
+        <w:drawing>
+          <wp:inline distT="0" distB="0" distL="0" distR="0" wp14:anchorId="1BF924E3" wp14:editId="4626D600">
+            <wp:extent cx="5760720" cy="2860040"/>
+            <wp:effectExtent l="0" t="0" r="0" b="0"/>
+            <wp:docPr id="2" name="Image 2"/>
+            <wp:cNvGraphicFramePr>
+              <a:graphicFrameLocks xmlns:a="http://schemas.openxmlformats.org/drawingml/2006/main" noChangeAspect="1"/>
+            </wp:cNvGraphicFramePr>
+            <a:graphic xmlns:a="http://schemas.openxmlformats.org/drawingml/2006/main">
+              <a:graphicData uri="http://schemas.openxmlformats.org/drawingml/2006/picture">
+                <pic:pic xmlns:pic="http://schemas.openxmlformats.org/drawingml/2006/picture">
+                  <pic:nvPicPr>
+                    <pic:cNvPr id="1" name=""/>
+                    <pic:cNvPicPr/>
+                  </pic:nvPicPr>
+                  <pic:blipFill>
+                    <a:blip r:embed="rId5"/>
+                    <a:stretch>
+                      <a:fillRect/>
+                    </a:stretch>
+                  </pic:blipFill>
+                  <pic:spPr>
+                    <a:xfrm>
+                      <a:off x="0" y="0"/>
+                      <a:ext cx="5760720" cy="2860040"/>
+                    </a:xfrm>
+                    <a:prstGeom prst="rect">
+                      <a:avLst/>
+                    </a:prstGeom>
+                  </pic:spPr>
+                </pic:pic>
+              </a:graphicData>
+            </a:graphic>
+          </wp:inline>
+        </w:drawing>
+      </w:r>
+    </w:p>
+    <w:p>
+      <w:r>
         <w:t xml:space="preserve">- Sécurité :  </w:t>
       </w:r>
     </w:p>
     <w:p>
       <w:r>
-        <w:t xml:space="preserve">  - Installation de Wordfence (firewall, anti-malware).  </w:t>
-      </w:r>
-    </w:p>
-    <w:p>
-      <w:r>
-        <w:t xml:space="preserve">  - Activation HTTPS via Let’s Encrypt.  </w:t>
-      </w:r>
-    </w:p>
-    <w:p>
-      <w:r>
         <w:t xml:space="preserve">- SEO :  </w:t>
       </w:r>
     </w:p>
@@ -424,24 +479,12 @@
     <w:p/>
     <w:p>
       <w:r>
-        <w:t>Rétrospective Sprint 1</w:t>
-      </w:r>
-      <w:r>
-        <w:t xml:space="preserve"> </w:t>
-      </w:r>
-      <w:r>
-        <w:t xml:space="preserve">:  </w:t>
-      </w:r>
-    </w:p>
-    <w:p>
-      <w:r>
-        <w:t>- Succès</w:t>
-      </w:r>
-      <w:r>
-        <w:t xml:space="preserve"> </w:t>
-      </w:r>
-      <w:r>
-        <w:t xml:space="preserve">: Respect des délais, collaboration efficace.  </w:t>
+        <w:t xml:space="preserve">Rétrospective Sprint 1 :  </w:t>
+      </w:r>
+    </w:p>
+    <w:p>
+      <w:r>
+        <w:t xml:space="preserve">- Succès : Respect des délais, collaboration efficace.  </w:t>
       </w:r>
     </w:p>
     <w:p>
@@ -465,13 +508,7 @@
     </w:p>
     <w:p>
       <w:r>
-        <w:t>Objectif</w:t>
-      </w:r>
-      <w:r>
-        <w:t xml:space="preserve"> </w:t>
-      </w:r>
-      <w:r>
-        <w:t xml:space="preserve">: Validation technique et mise en ligne.  </w:t>
+        <w:t xml:space="preserve">Objectif : Validation technique et mise en ligne.  </w:t>
       </w:r>
     </w:p>
     <w:p>
@@ -530,18 +567,8 @@
     </w:p>
     <w:p>
       <w:r>
-        <w:t>- Documentation</w:t>
-      </w:r>
-      <w:r>
-        <w:t xml:space="preserve"> </w:t>
-      </w:r>
-      <w:r>
-        <w:t xml:space="preserve">:  </w:t>
-      </w:r>
-    </w:p>
-    <w:p>
-      <w:r>
-        <w:t xml:space="preserve">  - Création d’un manuel d’utilisation pour les administrateurs.  </w:t>
+        <w:lastRenderedPageBreak/>
+        <w:t xml:space="preserve">- Documentation :  </w:t>
       </w:r>
     </w:p>
     <w:p>
@@ -757,6 +784,7 @@
           <w:bCs/>
           <w:u w:val="single"/>
         </w:rPr>
+        <w:lastRenderedPageBreak/>
         <w:t xml:space="preserve">6. Bilan et Améliorations Futures  </w:t>
       </w:r>
     </w:p>
@@ -804,6 +832,45 @@
     </w:p>
     <w:p>
       <w:r>
+        <w:drawing>
+          <wp:inline distT="0" distB="0" distL="0" distR="0" wp14:anchorId="5F360086" wp14:editId="635FABE7">
+            <wp:extent cx="5760720" cy="3082925"/>
+            <wp:effectExtent l="0" t="0" r="0" b="3175"/>
+            <wp:docPr id="5" name="Image 5"/>
+            <wp:cNvGraphicFramePr>
+              <a:graphicFrameLocks xmlns:a="http://schemas.openxmlformats.org/drawingml/2006/main" noChangeAspect="1"/>
+            </wp:cNvGraphicFramePr>
+            <a:graphic xmlns:a="http://schemas.openxmlformats.org/drawingml/2006/main">
+              <a:graphicData uri="http://schemas.openxmlformats.org/drawingml/2006/picture">
+                <pic:pic xmlns:pic="http://schemas.openxmlformats.org/drawingml/2006/picture">
+                  <pic:nvPicPr>
+                    <pic:cNvPr id="1" name=""/>
+                    <pic:cNvPicPr/>
+                  </pic:nvPicPr>
+                  <pic:blipFill>
+                    <a:blip r:embed="rId6"/>
+                    <a:stretch>
+                      <a:fillRect/>
+                    </a:stretch>
+                  </pic:blipFill>
+                  <pic:spPr>
+                    <a:xfrm>
+                      <a:off x="0" y="0"/>
+                      <a:ext cx="5760720" cy="3082925"/>
+                    </a:xfrm>
+                    <a:prstGeom prst="rect">
+                      <a:avLst/>
+                    </a:prstGeom>
+                  </pic:spPr>
+                </pic:pic>
+              </a:graphicData>
+            </a:graphic>
+          </wp:inline>
+        </w:drawing>
+      </w:r>
+    </w:p>
+    <w:p>
+      <w:r>
         <w:t>L</w:t>
       </w:r>
       <w:r>
@@ -811,40 +878,59 @@
       </w:r>
     </w:p>
     <w:p/>
-    <w:p>
-      <w:pPr>
-        <w:rPr>
-          <w:lang w:val="en-US"/>
-        </w:rPr>
-      </w:pPr>
-    </w:p>
-    <w:p>
-      <w:pPr>
-        <w:rPr>
-          <w:lang w:val="en-US"/>
-        </w:rPr>
-      </w:pPr>
-    </w:p>
-    <w:p>
-      <w:pPr>
-        <w:rPr>
-          <w:lang w:val="en-US"/>
-        </w:rPr>
-      </w:pPr>
-      <w:r>
-        <w:rPr>
-          <w:lang w:val="en-US"/>
-        </w:rPr>
+    <w:p/>
+    <w:p/>
+    <w:p>
+      <w:r>
+        <w:t xml:space="preserve">Annexe 2 : Burndown Chart </w:t>
+      </w:r>
+    </w:p>
+    <w:p>
+      <w:r>
+        <w:t>Burndown Chart</w:t>
+      </w:r>
+      <w:r>
+        <w:t xml:space="preserve"> </w:t>
+      </w:r>
+    </w:p>
+    <w:p>
+      <w:r>
         <w:lastRenderedPageBreak/>
-        <w:t xml:space="preserve">Annexe 2 : Burndown Chart </w:t>
-      </w:r>
-    </w:p>
-    <w:p>
-      <w:r>
-        <w:t>Burndown Chart</w:t>
-      </w:r>
-      <w:r>
-        <w:t xml:space="preserve"> </w:t>
+        <w:drawing>
+          <wp:inline distT="0" distB="0" distL="0" distR="0" wp14:anchorId="4BB0EE8C" wp14:editId="2795DFCA">
+            <wp:extent cx="5760720" cy="6614795"/>
+            <wp:effectExtent l="0" t="0" r="0" b="0"/>
+            <wp:docPr id="6" name="Image 6"/>
+            <wp:cNvGraphicFramePr>
+              <a:graphicFrameLocks xmlns:a="http://schemas.openxmlformats.org/drawingml/2006/main" noChangeAspect="1"/>
+            </wp:cNvGraphicFramePr>
+            <a:graphic xmlns:a="http://schemas.openxmlformats.org/drawingml/2006/main">
+              <a:graphicData uri="http://schemas.openxmlformats.org/drawingml/2006/picture">
+                <pic:pic xmlns:pic="http://schemas.openxmlformats.org/drawingml/2006/picture">
+                  <pic:nvPicPr>
+                    <pic:cNvPr id="1" name=""/>
+                    <pic:cNvPicPr/>
+                  </pic:nvPicPr>
+                  <pic:blipFill>
+                    <a:blip r:embed="rId7"/>
+                    <a:stretch>
+                      <a:fillRect/>
+                    </a:stretch>
+                  </pic:blipFill>
+                  <pic:spPr>
+                    <a:xfrm>
+                      <a:off x="0" y="0"/>
+                      <a:ext cx="5760720" cy="6614795"/>
+                    </a:xfrm>
+                    <a:prstGeom prst="rect">
+                      <a:avLst/>
+                    </a:prstGeom>
+                  </pic:spPr>
+                </pic:pic>
+              </a:graphicData>
+            </a:graphic>
+          </wp:inline>
+        </w:drawing>
       </w:r>
     </w:p>
     <w:p>
@@ -852,10 +938,44 @@
         <w:t>Légende : Suivi des tâches restantes sur 8 heures.</w:t>
       </w:r>
     </w:p>
-    <w:p/>
-    <w:p>
-      <w:r>
-        <w:t xml:space="preserve">Annexe 3 : Exemple de Compte Rendu de Rétrospective </w:t>
+    <w:p>
+      <w:r>
+        <w:lastRenderedPageBreak/>
+        <w:drawing>
+          <wp:inline distT="0" distB="0" distL="0" distR="0" wp14:anchorId="1ED902E5" wp14:editId="5EF0BE6F">
+            <wp:extent cx="5760720" cy="6882130"/>
+            <wp:effectExtent l="0" t="0" r="0" b="0"/>
+            <wp:docPr id="3" name="Image 3"/>
+            <wp:cNvGraphicFramePr>
+              <a:graphicFrameLocks xmlns:a="http://schemas.openxmlformats.org/drawingml/2006/main" noChangeAspect="1"/>
+            </wp:cNvGraphicFramePr>
+            <a:graphic xmlns:a="http://schemas.openxmlformats.org/drawingml/2006/main">
+              <a:graphicData uri="http://schemas.openxmlformats.org/drawingml/2006/picture">
+                <pic:pic xmlns:pic="http://schemas.openxmlformats.org/drawingml/2006/picture">
+                  <pic:nvPicPr>
+                    <pic:cNvPr id="1" name=""/>
+                    <pic:cNvPicPr/>
+                  </pic:nvPicPr>
+                  <pic:blipFill>
+                    <a:blip r:embed="rId8"/>
+                    <a:stretch>
+                      <a:fillRect/>
+                    </a:stretch>
+                  </pic:blipFill>
+                  <pic:spPr>
+                    <a:xfrm>
+                      <a:off x="0" y="0"/>
+                      <a:ext cx="5760720" cy="6882130"/>
+                    </a:xfrm>
+                    <a:prstGeom prst="rect">
+                      <a:avLst/>
+                    </a:prstGeom>
+                  </pic:spPr>
+                </pic:pic>
+              </a:graphicData>
+            </a:graphic>
+          </wp:inline>
+        </w:drawing>
       </w:r>
     </w:p>
     <w:p/>
@@ -876,12 +996,61 @@
     </w:p>
     <w:p>
       <w:r>
+        <w:lastRenderedPageBreak/>
+        <w:drawing>
+          <wp:inline distT="0" distB="0" distL="0" distR="0" wp14:anchorId="50638728" wp14:editId="1544DEE1">
+            <wp:extent cx="2638793" cy="3391373"/>
+            <wp:effectExtent l="0" t="0" r="9525" b="0"/>
+            <wp:docPr id="4" name="Image 4"/>
+            <wp:cNvGraphicFramePr>
+              <a:graphicFrameLocks xmlns:a="http://schemas.openxmlformats.org/drawingml/2006/main" noChangeAspect="1"/>
+            </wp:cNvGraphicFramePr>
+            <a:graphic xmlns:a="http://schemas.openxmlformats.org/drawingml/2006/main">
+              <a:graphicData uri="http://schemas.openxmlformats.org/drawingml/2006/picture">
+                <pic:pic xmlns:pic="http://schemas.openxmlformats.org/drawingml/2006/picture">
+                  <pic:nvPicPr>
+                    <pic:cNvPr id="1" name=""/>
+                    <pic:cNvPicPr/>
+                  </pic:nvPicPr>
+                  <pic:blipFill>
+                    <a:blip r:embed="rId9"/>
+                    <a:stretch>
+                      <a:fillRect/>
+                    </a:stretch>
+                  </pic:blipFill>
+                  <pic:spPr>
+                    <a:xfrm>
+                      <a:off x="0" y="0"/>
+                      <a:ext cx="2638793" cy="3391373"/>
+                    </a:xfrm>
+                    <a:prstGeom prst="rect">
+                      <a:avLst/>
+                    </a:prstGeom>
+                  </pic:spPr>
+                </pic:pic>
+              </a:graphicData>
+            </a:graphic>
+          </wp:inline>
+        </w:drawing>
+      </w:r>
+    </w:p>
+    <w:p>
+      <w:r>
         <w:t xml:space="preserve">Améliorations : Prévoir des sauvegardes automatiques.  </w:t>
       </w:r>
     </w:p>
     <w:p/>
     <w:p>
       <w:r>
+        <w:t xml:space="preserve">Lien du site : </w:t>
+      </w:r>
+      <w:r>
+        <w:t>https://lafailledesio.wordpress.com/</w:t>
+      </w:r>
+    </w:p>
+    <w:p/>
+    <w:p>
+      <w:r>
         <w:t>Équipe BTS SIO2 ESICAD</w:t>
       </w:r>
     </w:p>
@@ -891,6 +1060,9 @@
       </w:r>
       <w:r>
         <w:t>Axel, Chouaib, Bilal, Jawad, Mehdi</w:t>
+      </w:r>
+      <w:r>
+        <w:t>, Ilwan</w:t>
       </w:r>
     </w:p>
     <w:sectPr>
